--- a/02. Modelado de Requerimientos/Modelo de Casos De Uso/Trazos/Deposito/117_Modificar_Materia_Prima.docx
+++ b/02. Modelado de Requerimientos/Modelo de Casos De Uso/Trazos/Deposito/117_Modificar_Materia_Prima.docx
@@ -1456,7 +1456,13 @@
               <w:rPr>
                 <w:i/>
               </w:rPr>
-              <w:t>Modificar Producto</w:t>
+              <w:t xml:space="preserve">Modificar </w:t>
+            </w:r>
+            <w:r>
+              <w:rPr>
+                <w:i/>
+              </w:rPr>
+              <w:t>Materia Primas</w:t>
             </w:r>
           </w:p>
         </w:tc>
@@ -1677,7 +1683,7 @@
               </w:numPr>
             </w:pPr>
             <w:r>
-              <w:t>Se cancela el CU.</w:t>
+              <w:t>Regresa al paso 2.</w:t>
             </w:r>
           </w:p>
         </w:tc>

--- a/02. Modelado de Requerimientos/Modelo de Casos De Uso/Trazos/Deposito/117_Modificar_Materia_Prima.docx
+++ b/02. Modelado de Requerimientos/Modelo de Casos De Uso/Trazos/Deposito/117_Modificar_Materia_Prima.docx
@@ -1,14 +1,14 @@
 
 <file path=word/document.xml><?xml version="1.0" encoding="utf-8"?>
-<w:document xmlns:ve="http://schemas.openxmlformats.org/markup-compatibility/2006" xmlns:o="urn:schemas-microsoft-com:office:office" xmlns:r="http://schemas.openxmlformats.org/officeDocument/2006/relationships" xmlns:m="http://schemas.openxmlformats.org/officeDocument/2006/math" xmlns:v="urn:schemas-microsoft-com:vml" xmlns:wp="http://schemas.openxmlformats.org/drawingml/2006/wordprocessingDrawing" xmlns:w10="urn:schemas-microsoft-com:office:word" xmlns:w="http://schemas.openxmlformats.org/wordprocessingml/2006/main" xmlns:wne="http://schemas.microsoft.com/office/word/2006/wordml">
+<w:document xmlns:wpc="http://schemas.microsoft.com/office/word/2010/wordprocessingCanvas" xmlns:mc="http://schemas.openxmlformats.org/markup-compatibility/2006" xmlns:o="urn:schemas-microsoft-com:office:office" xmlns:r="http://schemas.openxmlformats.org/officeDocument/2006/relationships" xmlns:m="http://schemas.openxmlformats.org/officeDocument/2006/math" xmlns:v="urn:schemas-microsoft-com:vml" xmlns:wp14="http://schemas.microsoft.com/office/word/2010/wordprocessingDrawing" xmlns:wp="http://schemas.openxmlformats.org/drawingml/2006/wordprocessingDrawing" xmlns:w10="urn:schemas-microsoft-com:office:word" xmlns:w="http://schemas.openxmlformats.org/wordprocessingml/2006/main" xmlns:w14="http://schemas.microsoft.com/office/word/2010/wordml" xmlns:wpg="http://schemas.microsoft.com/office/word/2010/wordprocessingGroup" xmlns:wpi="http://schemas.microsoft.com/office/word/2010/wordprocessingInk" xmlns:wne="http://schemas.microsoft.com/office/word/2006/wordml" xmlns:wps="http://schemas.microsoft.com/office/word/2010/wordprocessingShape" mc:Ignorable="w14 wp14">
   <w:body>
     <w:tbl>
       <w:tblPr>
-        <w:tblStyle w:val="Tablaconcuadrcula"/>
+        <w:tblStyle w:val="TableGrid"/>
         <w:tblW w:w="8472" w:type="dxa"/>
         <w:tblInd w:w="250" w:type="dxa"/>
         <w:tblLayout w:type="fixed"/>
-        <w:tblLook w:val="04A0"/>
+        <w:tblLook w:val="04A0" w:firstRow="1" w:lastRow="0" w:firstColumn="1" w:lastColumn="0" w:noHBand="0" w:noVBand="1"/>
       </w:tblPr>
       <w:tblGrid>
         <w:gridCol w:w="1809"/>
@@ -43,8 +43,6 @@
                 <w:b/>
               </w:rPr>
             </w:pPr>
-            <w:bookmarkStart w:id="0" w:name="_GoBack"/>
-            <w:bookmarkEnd w:id="0"/>
             <w:r>
               <w:rPr>
                 <w:b/>
@@ -749,6 +747,62 @@
                   <w:calcOnExit w:val="0"/>
                   <w:checkBox>
                     <w:sizeAuto/>
+                    <w:default w:val="0"/>
+                  </w:checkBox>
+                </w:ffData>
+              </w:fldChar>
+            </w:r>
+            <w:r>
+              <w:rPr>
+                <w:rFonts w:cstheme="minorHAnsi"/>
+                <w:sz w:val="20"/>
+              </w:rPr>
+              <w:instrText xml:space="preserve"> FORMCHECKBOX </w:instrText>
+            </w:r>
+            <w:r>
+              <w:rPr>
+                <w:rFonts w:cstheme="minorHAnsi"/>
+                <w:sz w:val="20"/>
+              </w:rPr>
+            </w:r>
+            <w:r>
+              <w:rPr>
+                <w:rFonts w:cstheme="minorHAnsi"/>
+                <w:sz w:val="20"/>
+              </w:rPr>
+              <w:fldChar w:fldCharType="end"/>
+            </w:r>
+            <w:r>
+              <w:rPr>
+                <w:rFonts w:cstheme="minorHAnsi"/>
+                <w:sz w:val="20"/>
+              </w:rPr>
+              <w:t>Esencial</w:t>
+            </w:r>
+          </w:p>
+        </w:tc>
+        <w:tc>
+          <w:tcPr>
+            <w:tcW w:w="2315" w:type="dxa"/>
+            <w:gridSpan w:val="5"/>
+            <w:tcBorders>
+              <w:left w:val="nil"/>
+              <w:right w:val="nil"/>
+            </w:tcBorders>
+          </w:tcPr>
+          <w:p>
+            <w:r>
+              <w:rPr>
+                <w:rFonts w:cstheme="minorHAnsi"/>
+                <w:sz w:val="20"/>
+              </w:rPr>
+              <w:fldChar w:fldCharType="begin">
+                <w:ffData>
+                  <w:name w:val=""/>
+                  <w:enabled/>
+                  <w:calcOnExit w:val="0"/>
+                  <w:checkBox>
+                    <w:sizeAuto/>
                     <w:default w:val="1"/>
                   </w:checkBox>
                 </w:ffData>
@@ -779,17 +833,16 @@
                 <w:rFonts w:cstheme="minorHAnsi"/>
                 <w:sz w:val="20"/>
               </w:rPr>
-              <w:t>Esencial</w:t>
-            </w:r>
-          </w:p>
-        </w:tc>
-        <w:tc>
-          <w:tcPr>
-            <w:tcW w:w="2315" w:type="dxa"/>
-            <w:gridSpan w:val="5"/>
+              <w:t>Soporte</w:t>
+            </w:r>
+          </w:p>
+        </w:tc>
+        <w:tc>
+          <w:tcPr>
+            <w:tcW w:w="2459" w:type="dxa"/>
+            <w:gridSpan w:val="3"/>
             <w:tcBorders>
               <w:left w:val="nil"/>
-              <w:right w:val="nil"/>
             </w:tcBorders>
           </w:tcPr>
           <w:p>
@@ -835,61 +888,6 @@
                 <w:rFonts w:cstheme="minorHAnsi"/>
                 <w:sz w:val="20"/>
               </w:rPr>
-              <w:t>Soporte</w:t>
-            </w:r>
-          </w:p>
-        </w:tc>
-        <w:tc>
-          <w:tcPr>
-            <w:tcW w:w="2459" w:type="dxa"/>
-            <w:gridSpan w:val="3"/>
-            <w:tcBorders>
-              <w:left w:val="nil"/>
-            </w:tcBorders>
-          </w:tcPr>
-          <w:p>
-            <w:r>
-              <w:rPr>
-                <w:rFonts w:cstheme="minorHAnsi"/>
-                <w:sz w:val="20"/>
-              </w:rPr>
-              <w:fldChar w:fldCharType="begin">
-                <w:ffData>
-                  <w:name w:val=""/>
-                  <w:enabled/>
-                  <w:calcOnExit w:val="0"/>
-                  <w:checkBox>
-                    <w:sizeAuto/>
-                    <w:default w:val="0"/>
-                  </w:checkBox>
-                </w:ffData>
-              </w:fldChar>
-            </w:r>
-            <w:r>
-              <w:rPr>
-                <w:rFonts w:cstheme="minorHAnsi"/>
-                <w:sz w:val="20"/>
-              </w:rPr>
-              <w:instrText xml:space="preserve"> FORMCHECKBOX </w:instrText>
-            </w:r>
-            <w:r>
-              <w:rPr>
-                <w:rFonts w:cstheme="minorHAnsi"/>
-                <w:sz w:val="20"/>
-              </w:rPr>
-            </w:r>
-            <w:r>
-              <w:rPr>
-                <w:rFonts w:cstheme="minorHAnsi"/>
-                <w:sz w:val="20"/>
-              </w:rPr>
-              <w:fldChar w:fldCharType="end"/>
-            </w:r>
-            <w:r>
-              <w:rPr>
-                <w:rFonts w:cstheme="minorHAnsi"/>
-                <w:sz w:val="20"/>
-              </w:rPr>
               <w:t>Usuario</w:t>
             </w:r>
           </w:p>
@@ -1076,7 +1074,7 @@
             </w:r>
           </w:p>
         </w:tc>
-        <w:bookmarkStart w:id="1" w:name="Casilla2"/>
+        <w:bookmarkStart w:id="0" w:name="Casilla2"/>
         <w:tc>
           <w:tcPr>
             <w:tcW w:w="3434" w:type="dxa"/>
@@ -1123,7 +1121,7 @@
               </w:rPr>
               <w:fldChar w:fldCharType="end"/>
             </w:r>
-            <w:bookmarkEnd w:id="1"/>
+            <w:bookmarkEnd w:id="0"/>
             <w:r>
               <w:rPr>
                 <w:rFonts w:cstheme="minorHAnsi"/>
@@ -1295,7 +1293,7 @@
           </w:tcPr>
           <w:p>
             <w:pPr>
-              <w:pStyle w:val="Prrafodelista"/>
+              <w:pStyle w:val="ListParagraph"/>
               <w:numPr>
                 <w:ilvl w:val="0"/>
                 <w:numId w:val="1"/>
@@ -1363,7 +1361,7 @@
           </w:tcPr>
           <w:p>
             <w:pPr>
-              <w:pStyle w:val="Prrafodelista"/>
+              <w:pStyle w:val="ListParagraph"/>
               <w:numPr>
                 <w:ilvl w:val="0"/>
                 <w:numId w:val="1"/>
@@ -1442,7 +1440,7 @@
           </w:tcPr>
           <w:p>
             <w:pPr>
-              <w:pStyle w:val="Prrafodelista"/>
+              <w:pStyle w:val="ListParagraph"/>
               <w:numPr>
                 <w:ilvl w:val="0"/>
                 <w:numId w:val="3"/>
@@ -1479,7 +1477,7 @@
           </w:tcPr>
           <w:p>
             <w:pPr>
-              <w:pStyle w:val="Prrafodelista"/>
+              <w:pStyle w:val="ListParagraph"/>
               <w:numPr>
                 <w:ilvl w:val="1"/>
                 <w:numId w:val="3"/>
@@ -1510,7 +1508,7 @@
           </w:tcPr>
           <w:p>
             <w:pPr>
-              <w:pStyle w:val="Prrafodelista"/>
+              <w:pStyle w:val="ListParagraph"/>
               <w:numPr>
                 <w:ilvl w:val="0"/>
                 <w:numId w:val="3"/>
@@ -1518,7 +1516,7 @@
               <w:ind w:hanging="198"/>
             </w:pPr>
             <w:r>
-              <w:t>El sistema solicita ingrese alguno de los criterios de búsqueda:  código de materia prima o nombre</w:t>
+              <w:t>El sistema muestra las materias primas con las que trabaja la empresa.</w:t>
             </w:r>
           </w:p>
         </w:tc>
@@ -1535,7 +1533,7 @@
           </w:tcPr>
           <w:p>
             <w:pPr>
-              <w:pStyle w:val="Prrafodelista"/>
+              <w:pStyle w:val="ListParagraph"/>
               <w:numPr>
                 <w:ilvl w:val="1"/>
                 <w:numId w:val="3"/>
@@ -1566,15 +1564,17 @@
           </w:tcPr>
           <w:p>
             <w:pPr>
-              <w:pStyle w:val="Prrafodelista"/>
+              <w:pStyle w:val="ListParagraph"/>
               <w:numPr>
                 <w:ilvl w:val="0"/>
                 <w:numId w:val="3"/>
               </w:numPr>
               <w:ind w:hanging="198"/>
             </w:pPr>
-            <w:r>
-              <w:t>El ED ingresa el criterio de búsqueda</w:t>
+            <w:bookmarkStart w:id="1" w:name="_GoBack"/>
+            <w:bookmarkEnd w:id="1"/>
+            <w:r>
+              <w:t>El ED selecciona la materia prima a modificar</w:t>
             </w:r>
           </w:p>
         </w:tc>
@@ -1591,7 +1591,7 @@
           </w:tcPr>
           <w:p>
             <w:pPr>
-              <w:pStyle w:val="Prrafodelista"/>
+              <w:pStyle w:val="ListParagraph"/>
               <w:numPr>
                 <w:ilvl w:val="1"/>
                 <w:numId w:val="3"/>
@@ -1622,7 +1622,7 @@
           </w:tcPr>
           <w:p>
             <w:pPr>
-              <w:pStyle w:val="Prrafodelista"/>
+              <w:pStyle w:val="ListParagraph"/>
               <w:numPr>
                 <w:ilvl w:val="0"/>
                 <w:numId w:val="3"/>
@@ -1630,7 +1630,7 @@
               <w:ind w:hanging="198"/>
             </w:pPr>
             <w:r>
-              <w:t>El sistema verifica si existe una materia prima según el criterio de búsqueda, y existe.</w:t>
+              <w:t>El sistema muestra de la materia prima seleccionado los datos (nombre, descripción, unidad de medida, stock actual y nivel de reaprovisionamiento)</w:t>
             </w:r>
           </w:p>
         </w:tc>
@@ -1647,7 +1647,7 @@
           </w:tcPr>
           <w:p>
             <w:pPr>
-              <w:pStyle w:val="Prrafodelista"/>
+              <w:pStyle w:val="ListParagraph"/>
               <w:numPr>
                 <w:ilvl w:val="1"/>
                 <w:numId w:val="3"/>
@@ -1658,33 +1658,6 @@
               </w:tabs>
               <w:ind w:left="230" w:hanging="230"/>
             </w:pPr>
-            <w:r>
-              <w:t>El sistema no encuentra materia prima según el criterio de búsqueda.</w:t>
-            </w:r>
-          </w:p>
-          <w:p>
-            <w:pPr>
-              <w:pStyle w:val="Prrafodelista"/>
-              <w:numPr>
-                <w:ilvl w:val="2"/>
-                <w:numId w:val="3"/>
-              </w:numPr>
-            </w:pPr>
-            <w:r>
-              <w:t>El sistema informa la situación.</w:t>
-            </w:r>
-          </w:p>
-          <w:p>
-            <w:pPr>
-              <w:pStyle w:val="Prrafodelista"/>
-              <w:numPr>
-                <w:ilvl w:val="2"/>
-                <w:numId w:val="3"/>
-              </w:numPr>
-            </w:pPr>
-            <w:r>
-              <w:t>Regresa al paso 2.</w:t>
-            </w:r>
           </w:p>
         </w:tc>
       </w:tr>
@@ -1705,7 +1678,7 @@
           </w:tcPr>
           <w:p>
             <w:pPr>
-              <w:pStyle w:val="Prrafodelista"/>
+              <w:pStyle w:val="ListParagraph"/>
               <w:numPr>
                 <w:ilvl w:val="0"/>
                 <w:numId w:val="3"/>
@@ -1713,7 +1686,7 @@
               <w:ind w:hanging="198"/>
             </w:pPr>
             <w:r>
-              <w:t>El sistema muestra las materias primas encontrados según el criterio de búsqueda y solicita la selección de la materia prima a modificar.</w:t>
+              <w:t>El ED modifica los datos necesarios.</w:t>
             </w:r>
           </w:p>
         </w:tc>
@@ -1730,7 +1703,7 @@
           </w:tcPr>
           <w:p>
             <w:pPr>
-              <w:pStyle w:val="Prrafodelista"/>
+              <w:pStyle w:val="ListParagraph"/>
               <w:numPr>
                 <w:ilvl w:val="1"/>
                 <w:numId w:val="3"/>
@@ -1761,7 +1734,7 @@
           </w:tcPr>
           <w:p>
             <w:pPr>
-              <w:pStyle w:val="Prrafodelista"/>
+              <w:pStyle w:val="ListParagraph"/>
               <w:numPr>
                 <w:ilvl w:val="0"/>
                 <w:numId w:val="3"/>
@@ -1769,7 +1742,7 @@
               <w:ind w:hanging="198"/>
             </w:pPr>
             <w:r>
-              <w:t>El ED selecciona la materia prima a modificar</w:t>
+              <w:t>El sistema solicita confirmación de la modificación.</w:t>
             </w:r>
           </w:p>
         </w:tc>
@@ -1786,7 +1759,7 @@
           </w:tcPr>
           <w:p>
             <w:pPr>
-              <w:pStyle w:val="Prrafodelista"/>
+              <w:pStyle w:val="ListParagraph"/>
               <w:numPr>
                 <w:ilvl w:val="1"/>
                 <w:numId w:val="3"/>
@@ -1817,7 +1790,7 @@
           </w:tcPr>
           <w:p>
             <w:pPr>
-              <w:pStyle w:val="Prrafodelista"/>
+              <w:pStyle w:val="ListParagraph"/>
               <w:numPr>
                 <w:ilvl w:val="0"/>
                 <w:numId w:val="3"/>
@@ -1825,7 +1798,7 @@
               <w:ind w:hanging="198"/>
             </w:pPr>
             <w:r>
-              <w:t>El sistema muestra de la materia prima seleccionado los datos (nombre, descripción, unidad de medida, stock actual y nivel de reaprovisionamiento)</w:t>
+              <w:t>El ED confirma la modificación.</w:t>
             </w:r>
           </w:p>
         </w:tc>
@@ -1842,7 +1815,7 @@
           </w:tcPr>
           <w:p>
             <w:pPr>
-              <w:pStyle w:val="Prrafodelista"/>
+              <w:pStyle w:val="ListParagraph"/>
               <w:numPr>
                 <w:ilvl w:val="1"/>
                 <w:numId w:val="3"/>
@@ -1853,6 +1826,33 @@
               </w:tabs>
               <w:ind w:left="230" w:hanging="230"/>
             </w:pPr>
+            <w:r>
+              <w:t>El ED no confirma la modificación.</w:t>
+            </w:r>
+          </w:p>
+          <w:p>
+            <w:pPr>
+              <w:pStyle w:val="ListParagraph"/>
+              <w:numPr>
+                <w:ilvl w:val="2"/>
+                <w:numId w:val="3"/>
+              </w:numPr>
+            </w:pPr>
+            <w:r>
+              <w:t>El sistema informa situación.</w:t>
+            </w:r>
+          </w:p>
+          <w:p>
+            <w:pPr>
+              <w:pStyle w:val="ListParagraph"/>
+              <w:numPr>
+                <w:ilvl w:val="2"/>
+                <w:numId w:val="3"/>
+              </w:numPr>
+            </w:pPr>
+            <w:r>
+              <w:t>No se procesa la modificación.</w:t>
+            </w:r>
           </w:p>
         </w:tc>
       </w:tr>
@@ -1873,7 +1873,7 @@
           </w:tcPr>
           <w:p>
             <w:pPr>
-              <w:pStyle w:val="Prrafodelista"/>
+              <w:pStyle w:val="ListParagraph"/>
               <w:numPr>
                 <w:ilvl w:val="0"/>
                 <w:numId w:val="3"/>
@@ -1881,7 +1881,7 @@
               <w:ind w:hanging="198"/>
             </w:pPr>
             <w:r>
-              <w:t>El ED modifica los datos necesarios.</w:t>
+              <w:t>El sistema registra los cambios en los datos de la materia prima (ya sea, el nombre, descripción, unidad de medida, stock actual o nivel de reaprovisionamiento)</w:t>
             </w:r>
           </w:p>
         </w:tc>
@@ -1898,7 +1898,7 @@
           </w:tcPr>
           <w:p>
             <w:pPr>
-              <w:pStyle w:val="Prrafodelista"/>
+              <w:pStyle w:val="ListParagraph"/>
               <w:numPr>
                 <w:ilvl w:val="1"/>
                 <w:numId w:val="3"/>
@@ -1929,7 +1929,7 @@
           </w:tcPr>
           <w:p>
             <w:pPr>
-              <w:pStyle w:val="Prrafodelista"/>
+              <w:pStyle w:val="ListParagraph"/>
               <w:numPr>
                 <w:ilvl w:val="0"/>
                 <w:numId w:val="3"/>
@@ -1937,7 +1937,7 @@
               <w:ind w:hanging="198"/>
             </w:pPr>
             <w:r>
-              <w:t>El sistema solicita confirmación de la modificación.</w:t>
+              <w:t>Fin del CU.</w:t>
             </w:r>
           </w:p>
         </w:tc>
@@ -1954,7 +1954,7 @@
           </w:tcPr>
           <w:p>
             <w:pPr>
-              <w:pStyle w:val="Prrafodelista"/>
+              <w:pStyle w:val="ListParagraph"/>
               <w:numPr>
                 <w:ilvl w:val="1"/>
                 <w:numId w:val="3"/>
@@ -1974,79 +1974,42 @@
         </w:trPr>
         <w:tc>
           <w:tcPr>
-            <w:tcW w:w="3878" w:type="dxa"/>
-            <w:gridSpan w:val="5"/>
-            <w:tcBorders>
-              <w:top w:val="single" w:sz="4" w:space="0" w:color="auto"/>
-              <w:left w:val="single" w:sz="4" w:space="0" w:color="auto"/>
+            <w:tcW w:w="1809" w:type="dxa"/>
+            <w:tcBorders>
+              <w:top w:val="single" w:sz="4" w:space="0" w:color="auto"/>
+              <w:left w:val="single" w:sz="4" w:space="0" w:color="auto"/>
+              <w:bottom w:val="single" w:sz="4" w:space="0" w:color="auto"/>
+              <w:right w:val="nil"/>
+            </w:tcBorders>
+          </w:tcPr>
+          <w:p>
+            <w:pPr>
+              <w:rPr>
+                <w:b/>
+              </w:rPr>
+            </w:pPr>
+            <w:r>
+              <w:rPr>
+                <w:b/>
+              </w:rPr>
+              <w:t>Observaciones:</w:t>
+            </w:r>
+          </w:p>
+        </w:tc>
+        <w:tc>
+          <w:tcPr>
+            <w:tcW w:w="6663" w:type="dxa"/>
+            <w:gridSpan w:val="10"/>
+            <w:tcBorders>
+              <w:top w:val="single" w:sz="4" w:space="0" w:color="auto"/>
+              <w:left w:val="nil"/>
               <w:bottom w:val="single" w:sz="4" w:space="0" w:color="auto"/>
               <w:right w:val="single" w:sz="4" w:space="0" w:color="auto"/>
             </w:tcBorders>
           </w:tcPr>
           <w:p>
-            <w:pPr>
-              <w:pStyle w:val="Prrafodelista"/>
-              <w:numPr>
-                <w:ilvl w:val="0"/>
-                <w:numId w:val="3"/>
-              </w:numPr>
-              <w:ind w:hanging="198"/>
-            </w:pPr>
-            <w:r>
-              <w:t>El ED confirma la modificación.</w:t>
-            </w:r>
-          </w:p>
-        </w:tc>
-        <w:tc>
-          <w:tcPr>
-            <w:tcW w:w="4594" w:type="dxa"/>
-            <w:gridSpan w:val="6"/>
-            <w:tcBorders>
-              <w:top w:val="single" w:sz="4" w:space="0" w:color="auto"/>
-              <w:left w:val="single" w:sz="4" w:space="0" w:color="auto"/>
-              <w:bottom w:val="single" w:sz="4" w:space="0" w:color="auto"/>
-              <w:right w:val="single" w:sz="4" w:space="0" w:color="auto"/>
-            </w:tcBorders>
-          </w:tcPr>
-          <w:p>
-            <w:pPr>
-              <w:pStyle w:val="Prrafodelista"/>
-              <w:numPr>
-                <w:ilvl w:val="1"/>
-                <w:numId w:val="3"/>
-              </w:numPr>
-              <w:tabs>
-                <w:tab w:val="clear" w:pos="690"/>
-                <w:tab w:val="num" w:pos="372"/>
-              </w:tabs>
-              <w:ind w:left="230" w:hanging="230"/>
-            </w:pPr>
-            <w:r>
-              <w:t>El ED no confirma la modificación.</w:t>
-            </w:r>
-          </w:p>
-          <w:p>
-            <w:pPr>
-              <w:pStyle w:val="Prrafodelista"/>
-              <w:numPr>
-                <w:ilvl w:val="2"/>
-                <w:numId w:val="3"/>
-              </w:numPr>
-            </w:pPr>
-            <w:r>
-              <w:t>El sistema informa situación.</w:t>
-            </w:r>
-          </w:p>
-          <w:p>
-            <w:pPr>
-              <w:pStyle w:val="Prrafodelista"/>
-              <w:numPr>
-                <w:ilvl w:val="2"/>
-                <w:numId w:val="3"/>
-              </w:numPr>
-            </w:pPr>
-            <w:r>
-              <w:t>No se procesa la modificación.</w:t>
+            <w:r>
+              <w:t>El ED puede cancelar el CU en cualquier momento.</w:t>
             </w:r>
           </w:p>
         </w:tc>
@@ -2057,54 +2020,49 @@
         </w:trPr>
         <w:tc>
           <w:tcPr>
-            <w:tcW w:w="3878" w:type="dxa"/>
-            <w:gridSpan w:val="5"/>
-            <w:tcBorders>
-              <w:top w:val="single" w:sz="4" w:space="0" w:color="auto"/>
-              <w:left w:val="single" w:sz="4" w:space="0" w:color="auto"/>
+            <w:tcW w:w="1809" w:type="dxa"/>
+            <w:tcBorders>
+              <w:top w:val="single" w:sz="4" w:space="0" w:color="auto"/>
+              <w:left w:val="single" w:sz="4" w:space="0" w:color="auto"/>
+              <w:bottom w:val="single" w:sz="4" w:space="0" w:color="auto"/>
+              <w:right w:val="nil"/>
+            </w:tcBorders>
+          </w:tcPr>
+          <w:p>
+            <w:pPr>
+              <w:rPr>
+                <w:b/>
+              </w:rPr>
+            </w:pPr>
+            <w:r>
+              <w:rPr>
+                <w:b/>
+              </w:rPr>
+              <w:t>Requerimientos No Funcionales</w:t>
+            </w:r>
+            <w:r>
+              <w:rPr>
+                <w:b/>
+              </w:rPr>
+              <w:t>:</w:t>
+            </w:r>
+          </w:p>
+        </w:tc>
+        <w:tc>
+          <w:tcPr>
+            <w:tcW w:w="6663" w:type="dxa"/>
+            <w:gridSpan w:val="10"/>
+            <w:tcBorders>
+              <w:top w:val="single" w:sz="4" w:space="0" w:color="auto"/>
+              <w:left w:val="nil"/>
               <w:bottom w:val="single" w:sz="4" w:space="0" w:color="auto"/>
               <w:right w:val="single" w:sz="4" w:space="0" w:color="auto"/>
             </w:tcBorders>
           </w:tcPr>
           <w:p>
-            <w:pPr>
-              <w:pStyle w:val="Prrafodelista"/>
-              <w:numPr>
-                <w:ilvl w:val="0"/>
-                <w:numId w:val="3"/>
-              </w:numPr>
-              <w:ind w:hanging="198"/>
-            </w:pPr>
-            <w:r>
-              <w:lastRenderedPageBreak/>
-              <w:t>El sistema registra los cambios en los datos de la materia prima (ya sea, el nombre, descripción, unidad de medida, stock actual o nivel de reaprovisionamiento)</w:t>
-            </w:r>
-          </w:p>
-        </w:tc>
-        <w:tc>
-          <w:tcPr>
-            <w:tcW w:w="4594" w:type="dxa"/>
-            <w:gridSpan w:val="6"/>
-            <w:tcBorders>
-              <w:top w:val="single" w:sz="4" w:space="0" w:color="auto"/>
-              <w:left w:val="single" w:sz="4" w:space="0" w:color="auto"/>
-              <w:bottom w:val="single" w:sz="4" w:space="0" w:color="auto"/>
-              <w:right w:val="single" w:sz="4" w:space="0" w:color="auto"/>
-            </w:tcBorders>
-          </w:tcPr>
-          <w:p>
-            <w:pPr>
-              <w:pStyle w:val="Prrafodelista"/>
-              <w:numPr>
-                <w:ilvl w:val="1"/>
-                <w:numId w:val="3"/>
-              </w:numPr>
-              <w:tabs>
-                <w:tab w:val="clear" w:pos="690"/>
-                <w:tab w:val="num" w:pos="372"/>
-              </w:tabs>
-              <w:ind w:left="230" w:hanging="230"/>
-            </w:pPr>
+            <w:r>
+              <w:t>No aplica</w:t>
+            </w:r>
           </w:p>
         </w:tc>
       </w:tr>
@@ -2114,53 +2072,49 @@
         </w:trPr>
         <w:tc>
           <w:tcPr>
-            <w:tcW w:w="3878" w:type="dxa"/>
-            <w:gridSpan w:val="5"/>
-            <w:tcBorders>
-              <w:top w:val="single" w:sz="4" w:space="0" w:color="auto"/>
-              <w:left w:val="single" w:sz="4" w:space="0" w:color="auto"/>
+            <w:tcW w:w="1809" w:type="dxa"/>
+            <w:tcBorders>
+              <w:top w:val="single" w:sz="4" w:space="0" w:color="auto"/>
+              <w:left w:val="single" w:sz="4" w:space="0" w:color="auto"/>
+              <w:bottom w:val="single" w:sz="4" w:space="0" w:color="auto"/>
+              <w:right w:val="nil"/>
+            </w:tcBorders>
+          </w:tcPr>
+          <w:p>
+            <w:pPr>
+              <w:rPr>
+                <w:b/>
+              </w:rPr>
+            </w:pPr>
+            <w:r>
+              <w:rPr>
+                <w:b/>
+              </w:rPr>
+              <w:t>Asociaciones de Extensión</w:t>
+            </w:r>
+            <w:r>
+              <w:rPr>
+                <w:b/>
+              </w:rPr>
+              <w:t>:</w:t>
+            </w:r>
+          </w:p>
+        </w:tc>
+        <w:tc>
+          <w:tcPr>
+            <w:tcW w:w="6663" w:type="dxa"/>
+            <w:gridSpan w:val="10"/>
+            <w:tcBorders>
+              <w:top w:val="single" w:sz="4" w:space="0" w:color="auto"/>
+              <w:left w:val="nil"/>
               <w:bottom w:val="single" w:sz="4" w:space="0" w:color="auto"/>
               <w:right w:val="single" w:sz="4" w:space="0" w:color="auto"/>
             </w:tcBorders>
           </w:tcPr>
           <w:p>
-            <w:pPr>
-              <w:pStyle w:val="Prrafodelista"/>
-              <w:numPr>
-                <w:ilvl w:val="0"/>
-                <w:numId w:val="3"/>
-              </w:numPr>
-              <w:ind w:hanging="198"/>
-            </w:pPr>
-            <w:r>
-              <w:t>Fin del CU.</w:t>
-            </w:r>
-          </w:p>
-        </w:tc>
-        <w:tc>
-          <w:tcPr>
-            <w:tcW w:w="4594" w:type="dxa"/>
-            <w:gridSpan w:val="6"/>
-            <w:tcBorders>
-              <w:top w:val="single" w:sz="4" w:space="0" w:color="auto"/>
-              <w:left w:val="single" w:sz="4" w:space="0" w:color="auto"/>
-              <w:bottom w:val="single" w:sz="4" w:space="0" w:color="auto"/>
-              <w:right w:val="single" w:sz="4" w:space="0" w:color="auto"/>
-            </w:tcBorders>
-          </w:tcPr>
-          <w:p>
-            <w:pPr>
-              <w:pStyle w:val="Prrafodelista"/>
-              <w:numPr>
-                <w:ilvl w:val="1"/>
-                <w:numId w:val="3"/>
-              </w:numPr>
-              <w:tabs>
-                <w:tab w:val="clear" w:pos="690"/>
-                <w:tab w:val="num" w:pos="372"/>
-              </w:tabs>
-              <w:ind w:left="230" w:hanging="230"/>
-            </w:pPr>
+            <w:r>
+              <w:t>No aplica</w:t>
+            </w:r>
           </w:p>
         </w:tc>
       </w:tr>
@@ -2188,156 +2142,7 @@
               <w:rPr>
                 <w:b/>
               </w:rPr>
-              <w:t>Observaciones:</w:t>
-            </w:r>
-          </w:p>
-        </w:tc>
-        <w:tc>
-          <w:tcPr>
-            <w:tcW w:w="6663" w:type="dxa"/>
-            <w:gridSpan w:val="10"/>
-            <w:tcBorders>
-              <w:top w:val="single" w:sz="4" w:space="0" w:color="auto"/>
-              <w:left w:val="nil"/>
-              <w:bottom w:val="single" w:sz="4" w:space="0" w:color="auto"/>
-              <w:right w:val="single" w:sz="4" w:space="0" w:color="auto"/>
-            </w:tcBorders>
-          </w:tcPr>
-          <w:p>
-            <w:r>
-              <w:t>El ED puede cancelar el CU en cualquier momento.</w:t>
-            </w:r>
-          </w:p>
-        </w:tc>
-      </w:tr>
-      <w:tr>
-        <w:trPr>
-          <w:cantSplit/>
-        </w:trPr>
-        <w:tc>
-          <w:tcPr>
-            <w:tcW w:w="1809" w:type="dxa"/>
-            <w:tcBorders>
-              <w:top w:val="single" w:sz="4" w:space="0" w:color="auto"/>
-              <w:left w:val="single" w:sz="4" w:space="0" w:color="auto"/>
-              <w:bottom w:val="single" w:sz="4" w:space="0" w:color="auto"/>
-              <w:right w:val="nil"/>
-            </w:tcBorders>
-          </w:tcPr>
-          <w:p>
-            <w:pPr>
-              <w:rPr>
-                <w:b/>
-              </w:rPr>
-            </w:pPr>
-            <w:r>
-              <w:rPr>
-                <w:b/>
-              </w:rPr>
-              <w:t>Requerimientos No Funcionales</w:t>
-            </w:r>
-            <w:r>
-              <w:rPr>
-                <w:b/>
-              </w:rPr>
-              <w:t>:</w:t>
-            </w:r>
-          </w:p>
-        </w:tc>
-        <w:tc>
-          <w:tcPr>
-            <w:tcW w:w="6663" w:type="dxa"/>
-            <w:gridSpan w:val="10"/>
-            <w:tcBorders>
-              <w:top w:val="single" w:sz="4" w:space="0" w:color="auto"/>
-              <w:left w:val="nil"/>
-              <w:bottom w:val="single" w:sz="4" w:space="0" w:color="auto"/>
-              <w:right w:val="single" w:sz="4" w:space="0" w:color="auto"/>
-            </w:tcBorders>
-          </w:tcPr>
-          <w:p>
-            <w:r>
-              <w:t>No aplica</w:t>
-            </w:r>
-          </w:p>
-        </w:tc>
-      </w:tr>
-      <w:tr>
-        <w:trPr>
-          <w:cantSplit/>
-        </w:trPr>
-        <w:tc>
-          <w:tcPr>
-            <w:tcW w:w="1809" w:type="dxa"/>
-            <w:tcBorders>
-              <w:top w:val="single" w:sz="4" w:space="0" w:color="auto"/>
-              <w:left w:val="single" w:sz="4" w:space="0" w:color="auto"/>
-              <w:bottom w:val="single" w:sz="4" w:space="0" w:color="auto"/>
-              <w:right w:val="nil"/>
-            </w:tcBorders>
-          </w:tcPr>
-          <w:p>
-            <w:pPr>
-              <w:rPr>
-                <w:b/>
-              </w:rPr>
-            </w:pPr>
-            <w:r>
-              <w:rPr>
-                <w:b/>
-              </w:rPr>
-              <w:t>Asociaciones de Extensión</w:t>
-            </w:r>
-            <w:r>
-              <w:rPr>
-                <w:b/>
-              </w:rPr>
-              <w:t>:</w:t>
-            </w:r>
-          </w:p>
-        </w:tc>
-        <w:tc>
-          <w:tcPr>
-            <w:tcW w:w="6663" w:type="dxa"/>
-            <w:gridSpan w:val="10"/>
-            <w:tcBorders>
-              <w:top w:val="single" w:sz="4" w:space="0" w:color="auto"/>
-              <w:left w:val="nil"/>
-              <w:bottom w:val="single" w:sz="4" w:space="0" w:color="auto"/>
-              <w:right w:val="single" w:sz="4" w:space="0" w:color="auto"/>
-            </w:tcBorders>
-          </w:tcPr>
-          <w:p>
-            <w:r>
-              <w:t>No aplica</w:t>
-            </w:r>
-          </w:p>
-        </w:tc>
-      </w:tr>
-      <w:tr>
-        <w:trPr>
-          <w:cantSplit/>
-        </w:trPr>
-        <w:tc>
-          <w:tcPr>
-            <w:tcW w:w="1809" w:type="dxa"/>
-            <w:tcBorders>
-              <w:top w:val="single" w:sz="4" w:space="0" w:color="auto"/>
-              <w:left w:val="single" w:sz="4" w:space="0" w:color="auto"/>
-              <w:bottom w:val="single" w:sz="4" w:space="0" w:color="auto"/>
-              <w:right w:val="nil"/>
-            </w:tcBorders>
-          </w:tcPr>
-          <w:p>
-            <w:pPr>
-              <w:rPr>
-                <w:b/>
-              </w:rPr>
-            </w:pPr>
-            <w:r>
-              <w:rPr>
-                <w:b/>
-              </w:rPr>
+              <w:lastRenderedPageBreak/>
               <w:t>Asociaciones de Inclusión</w:t>
             </w:r>
             <w:r>
@@ -2540,7 +2345,7 @@
 </file>
 
 <file path=word/numbering.xml><?xml version="1.0" encoding="utf-8"?>
-<w:numbering xmlns:ve="http://schemas.openxmlformats.org/markup-compatibility/2006" xmlns:o="urn:schemas-microsoft-com:office:office" xmlns:r="http://schemas.openxmlformats.org/officeDocument/2006/relationships" xmlns:m="http://schemas.openxmlformats.org/officeDocument/2006/math" xmlns:v="urn:schemas-microsoft-com:vml" xmlns:wp="http://schemas.openxmlformats.org/drawingml/2006/wordprocessingDrawing" xmlns:w10="urn:schemas-microsoft-com:office:word" xmlns:w="http://schemas.openxmlformats.org/wordprocessingml/2006/main" xmlns:wne="http://schemas.microsoft.com/office/word/2006/wordml">
+<w:numbering xmlns:wpc="http://schemas.microsoft.com/office/word/2010/wordprocessingCanvas" xmlns:mc="http://schemas.openxmlformats.org/markup-compatibility/2006" xmlns:o="urn:schemas-microsoft-com:office:office" xmlns:r="http://schemas.openxmlformats.org/officeDocument/2006/relationships" xmlns:m="http://schemas.openxmlformats.org/officeDocument/2006/math" xmlns:v="urn:schemas-microsoft-com:vml" xmlns:wp14="http://schemas.microsoft.com/office/word/2010/wordprocessingDrawing" xmlns:wp="http://schemas.openxmlformats.org/drawingml/2006/wordprocessingDrawing" xmlns:w10="urn:schemas-microsoft-com:office:word" xmlns:w="http://schemas.openxmlformats.org/wordprocessingml/2006/main" xmlns:w14="http://schemas.microsoft.com/office/word/2010/wordml" xmlns:wpg="http://schemas.microsoft.com/office/word/2010/wordprocessingGroup" xmlns:wpi="http://schemas.microsoft.com/office/word/2010/wordprocessingInk" xmlns:wne="http://schemas.microsoft.com/office/word/2006/wordml" xmlns:wps="http://schemas.microsoft.com/office/word/2010/wordprocessingShape" mc:Ignorable="w14 wp14">
   <w:abstractNum w:abstractNumId="0">
     <w:nsid w:val="14C032BE"/>
     <w:multiLevelType w:val="hybridMultilevel"/>
@@ -2902,7 +2707,7 @@
 </file>
 
 <file path=word/styles.xml><?xml version="1.0" encoding="utf-8"?>
-<w:styles xmlns:r="http://schemas.openxmlformats.org/officeDocument/2006/relationships" xmlns:w="http://schemas.openxmlformats.org/wordprocessingml/2006/main">
+<w:styles xmlns:mc="http://schemas.openxmlformats.org/markup-compatibility/2006" xmlns:r="http://schemas.openxmlformats.org/officeDocument/2006/relationships" xmlns:w="http://schemas.openxmlformats.org/wordprocessingml/2006/main" xmlns:w14="http://schemas.microsoft.com/office/word/2010/wordml" mc:Ignorable="w14">
   <w:docDefaults>
     <w:rPrDefault>
       <w:rPr>
@@ -3062,18 +2867,17 @@
     <w:qFormat/>
     <w:rsid w:val="00804615"/>
   </w:style>
-  <w:style w:type="character" w:default="1" w:styleId="Fuentedeprrafopredeter">
+  <w:style w:type="character" w:default="1" w:styleId="DefaultParagraphFont">
     <w:name w:val="Default Paragraph Font"/>
     <w:uiPriority w:val="1"/>
     <w:semiHidden/>
     <w:unhideWhenUsed/>
   </w:style>
-  <w:style w:type="table" w:default="1" w:styleId="Tablanormal">
+  <w:style w:type="table" w:default="1" w:styleId="TableNormal">
     <w:name w:val="Normal Table"/>
     <w:uiPriority w:val="99"/>
     <w:semiHidden/>
     <w:unhideWhenUsed/>
-    <w:qFormat/>
     <w:tblPr>
       <w:tblInd w:w="0" w:type="dxa"/>
       <w:tblCellMar>
@@ -3084,15 +2888,15 @@
       </w:tblCellMar>
     </w:tblPr>
   </w:style>
-  <w:style w:type="numbering" w:default="1" w:styleId="Sinlista">
+  <w:style w:type="numbering" w:default="1" w:styleId="NoList">
     <w:name w:val="No List"/>
     <w:uiPriority w:val="99"/>
     <w:semiHidden/>
     <w:unhideWhenUsed/>
   </w:style>
-  <w:style w:type="table" w:styleId="Tablaconcuadrcula">
+  <w:style w:type="table" w:styleId="TableGrid">
     <w:name w:val="Table Grid"/>
-    <w:basedOn w:val="Tablanormal"/>
+    <w:basedOn w:val="TableNormal"/>
     <w:uiPriority w:val="59"/>
     <w:rsid w:val="00D842C6"/>
     <w:pPr>
@@ -3116,7 +2920,7 @@
       </w:tblCellMar>
     </w:tblPr>
   </w:style>
-  <w:style w:type="paragraph" w:styleId="Prrafodelista">
+  <w:style w:type="paragraph" w:styleId="ListParagraph">
     <w:name w:val="List Paragraph"/>
     <w:basedOn w:val="Normal"/>
     <w:uiPriority w:val="34"/>
@@ -3126,6 +2930,196 @@
       <w:ind w:left="720"/>
       <w:contextualSpacing/>
     </w:pPr>
+  </w:style>
+</w:styles>
+</file>
+
+<file path=word/stylesWithEffects.xml><?xml version="1.0" encoding="utf-8"?>
+<w:styles xmlns:wpc="http://schemas.microsoft.com/office/word/2010/wordprocessingCanvas" xmlns:mc="http://schemas.openxmlformats.org/markup-compatibility/2006" xmlns:o="urn:schemas-microsoft-com:office:office" xmlns:r="http://schemas.openxmlformats.org/officeDocument/2006/relationships" xmlns:m="http://schemas.openxmlformats.org/officeDocument/2006/math" xmlns:v="urn:schemas-microsoft-com:vml" xmlns:wp14="http://schemas.microsoft.com/office/word/2010/wordprocessingDrawing" xmlns:wp="http://schemas.openxmlformats.org/drawingml/2006/wordprocessingDrawing" xmlns:w10="urn:schemas-microsoft-com:office:word" xmlns:w="http://schemas.openxmlformats.org/wordprocessingml/2006/main" xmlns:w14="http://schemas.microsoft.com/office/word/2010/wordml" xmlns:wpg="http://schemas.microsoft.com/office/word/2010/wordprocessingGroup" xmlns:wpi="http://schemas.microsoft.com/office/word/2010/wordprocessingInk" xmlns:wne="http://schemas.microsoft.com/office/word/2006/wordml" xmlns:wps="http://schemas.microsoft.com/office/word/2010/wordprocessingShape" mc:Ignorable="w14 wp14">
+  <w:docDefaults>
+    <w:rPrDefault>
+      <w:rPr>
+        <w:rFonts w:asciiTheme="minorHAnsi" w:eastAsiaTheme="minorEastAsia" w:hAnsiTheme="minorHAnsi" w:cstheme="minorBidi"/>
+        <w:sz w:val="22"/>
+        <w:szCs w:val="22"/>
+        <w:lang w:val="en-US" w:eastAsia="en-US" w:bidi="ar-SA"/>
+      </w:rPr>
+    </w:rPrDefault>
+    <w:pPrDefault>
+      <w:pPr>
+        <w:spacing w:after="200" w:line="276" w:lineRule="auto"/>
+      </w:pPr>
+    </w:pPrDefault>
+  </w:docDefaults>
+  <w:latentStyles w:defLockedState="0" w:defUIPriority="99" w:defSemiHidden="1" w:defUnhideWhenUsed="1" w:defQFormat="0" w:count="267">
+    <w:lsdException w:name="Normal" w:semiHidden="0" w:uiPriority="0" w:unhideWhenUsed="0" w:qFormat="1"/>
+    <w:lsdException w:name="heading 1" w:semiHidden="0" w:uiPriority="9" w:unhideWhenUsed="0" w:qFormat="1"/>
+    <w:lsdException w:name="heading 2" w:uiPriority="9" w:qFormat="1"/>
+    <w:lsdException w:name="heading 3" w:uiPriority="9" w:qFormat="1"/>
+    <w:lsdException w:name="heading 4" w:uiPriority="9" w:qFormat="1"/>
+    <w:lsdException w:name="heading 5" w:uiPriority="9" w:qFormat="1"/>
+    <w:lsdException w:name="heading 6" w:uiPriority="9" w:qFormat="1"/>
+    <w:lsdException w:name="heading 7" w:uiPriority="9" w:qFormat="1"/>
+    <w:lsdException w:name="heading 8" w:uiPriority="9" w:qFormat="1"/>
+    <w:lsdException w:name="heading 9" w:uiPriority="9" w:qFormat="1"/>
+    <w:lsdException w:name="toc 1" w:uiPriority="39"/>
+    <w:lsdException w:name="toc 2" w:uiPriority="39"/>
+    <w:lsdException w:name="toc 3" w:uiPriority="39"/>
+    <w:lsdException w:name="toc 4" w:uiPriority="39"/>
+    <w:lsdException w:name="toc 5" w:uiPriority="39"/>
+    <w:lsdException w:name="toc 6" w:uiPriority="39"/>
+    <w:lsdException w:name="toc 7" w:uiPriority="39"/>
+    <w:lsdException w:name="toc 8" w:uiPriority="39"/>
+    <w:lsdException w:name="toc 9" w:uiPriority="39"/>
+    <w:lsdException w:name="caption" w:uiPriority="35" w:qFormat="1"/>
+    <w:lsdException w:name="Title" w:semiHidden="0" w:uiPriority="10" w:unhideWhenUsed="0" w:qFormat="1"/>
+    <w:lsdException w:name="Default Paragraph Font" w:uiPriority="1"/>
+    <w:lsdException w:name="Subtitle" w:semiHidden="0" w:uiPriority="11" w:unhideWhenUsed="0" w:qFormat="1"/>
+    <w:lsdException w:name="Strong" w:semiHidden="0" w:uiPriority="22" w:unhideWhenUsed="0" w:qFormat="1"/>
+    <w:lsdException w:name="Emphasis" w:semiHidden="0" w:uiPriority="20" w:unhideWhenUsed="0" w:qFormat="1"/>
+    <w:lsdException w:name="Table Grid" w:semiHidden="0" w:uiPriority="59" w:unhideWhenUsed="0"/>
+    <w:lsdException w:name="Placeholder Text" w:unhideWhenUsed="0"/>
+    <w:lsdException w:name="No Spacing" w:semiHidden="0" w:uiPriority="1" w:unhideWhenUsed="0" w:qFormat="1"/>
+    <w:lsdException w:name="Light Shading" w:semiHidden="0" w:uiPriority="60" w:unhideWhenUsed="0"/>
+    <w:lsdException w:name="Light List" w:semiHidden="0" w:uiPriority="61" w:unhideWhenUsed="0"/>
+    <w:lsdException w:name="Light Grid" w:semiHidden="0" w:uiPriority="62" w:unhideWhenUsed="0"/>
+    <w:lsdException w:name="Medium Shading 1" w:semiHidden="0" w:uiPriority="63" w:unhideWhenUsed="0"/>
+    <w:lsdException w:name="Medium Shading 2" w:semiHidden="0" w:uiPriority="64" w:unhideWhenUsed="0"/>
+    <w:lsdException w:name="Medium List 1" w:semiHidden="0" w:uiPriority="65" w:unhideWhenUsed="0"/>
+    <w:lsdException w:name="Medium List 2" w:semiHidden="0" w:uiPriority="66" w:unhideWhenUsed="0"/>
+    <w:lsdException w:name="Medium Grid 1" w:semiHidden="0" w:uiPriority="67" w:unhideWhenUsed="0"/>
+    <w:lsdException w:name="Medium Grid 2" w:semiHidden="0" w:uiPriority="68" w:unhideWhenUsed="0"/>
+    <w:lsdException w:name="Medium Grid 3" w:semiHidden="0" w:uiPriority="69" w:unhideWhenUsed="0"/>
+    <w:lsdException w:name="Dark List" w:semiHidden="0" w:uiPriority="70" w:unhideWhenUsed="0"/>
+    <w:lsdException w:name="Colorful Shading" w:semiHidden="0" w:uiPriority="71" w:unhideWhenUsed="0"/>
+    <w:lsdException w:name="Colorful List" w:semiHidden="0" w:uiPriority="72" w:unhideWhenUsed="0"/>
+    <w:lsdException w:name="Colorful Grid" w:semiHidden="0" w:uiPriority="73" w:unhideWhenUsed="0"/>
+    <w:lsdException w:name="Light Shading Accent 1" w:semiHidden="0" w:uiPriority="60" w:unhideWhenUsed="0"/>
+    <w:lsdException w:name="Light List Accent 1" w:semiHidden="0" w:uiPriority="61" w:unhideWhenUsed="0"/>
+    <w:lsdException w:name="Light Grid Accent 1" w:semiHidden="0" w:uiPriority="62" w:unhideWhenUsed="0"/>
+    <w:lsdException w:name="Medium Shading 1 Accent 1" w:semiHidden="0" w:uiPriority="63" w:unhideWhenUsed="0"/>
+    <w:lsdException w:name="Medium Shading 2 Accent 1" w:semiHidden="0" w:uiPriority="64" w:unhideWhenUsed="0"/>
+    <w:lsdException w:name="Medium List 1 Accent 1" w:semiHidden="0" w:uiPriority="65" w:unhideWhenUsed="0"/>
+    <w:lsdException w:name="Revision" w:unhideWhenUsed="0"/>
+    <w:lsdException w:name="List Paragraph" w:semiHidden="0" w:uiPriority="34" w:unhideWhenUsed="0" w:qFormat="1"/>
+    <w:lsdException w:name="Quote" w:semiHidden="0" w:uiPriority="29" w:unhideWhenUsed="0" w:qFormat="1"/>
+    <w:lsdException w:name="Intense Quote" w:semiHidden="0" w:uiPriority="30" w:unhideWhenUsed="0" w:qFormat="1"/>
+    <w:lsdException w:name="Medium List 2 Accent 1" w:semiHidden="0" w:uiPriority="66" w:unhideWhenUsed="0"/>
+    <w:lsdException w:name="Medium Grid 1 Accent 1" w:semiHidden="0" w:uiPriority="67" w:unhideWhenUsed="0"/>
+    <w:lsdException w:name="Medium Grid 2 Accent 1" w:semiHidden="0" w:uiPriority="68" w:unhideWhenUsed="0"/>
+    <w:lsdException w:name="Medium Grid 3 Accent 1" w:semiHidden="0" w:uiPriority="69" w:unhideWhenUsed="0"/>
+    <w:lsdException w:name="Dark List Accent 1" w:semiHidden="0" w:uiPriority="70" w:unhideWhenUsed="0"/>
+    <w:lsdException w:name="Colorful Shading Accent 1" w:semiHidden="0" w:uiPriority="71" w:unhideWhenUsed="0"/>
+    <w:lsdException w:name="Colorful List Accent 1" w:semiHidden="0" w:uiPriority="72" w:unhideWhenUsed="0"/>
+    <w:lsdException w:name="Colorful Grid Accent 1" w:semiHidden="0" w:uiPriority="73" w:unhideWhenUsed="0"/>
+    <w:lsdException w:name="Light Shading Accent 2" w:semiHidden="0" w:uiPriority="60" w:unhideWhenUsed="0"/>
+    <w:lsdException w:name="Light List Accent 2" w:semiHidden="0" w:uiPriority="61" w:unhideWhenUsed="0"/>
+    <w:lsdException w:name="Light Grid Accent 2" w:semiHidden="0" w:uiPriority="62" w:unhideWhenUsed="0"/>
+    <w:lsdException w:name="Medium Shading 1 Accent 2" w:semiHidden="0" w:uiPriority="63" w:unhideWhenUsed="0"/>
+    <w:lsdException w:name="Medium Shading 2 Accent 2" w:semiHidden="0" w:uiPriority="64" w:unhideWhenUsed="0"/>
+    <w:lsdException w:name="Medium List 1 Accent 2" w:semiHidden="0" w:uiPriority="65" w:unhideWhenUsed="0"/>
+    <w:lsdException w:name="Medium List 2 Accent 2" w:semiHidden="0" w:uiPriority="66" w:unhideWhenUsed="0"/>
+    <w:lsdException w:name="Medium Grid 1 Accent 2" w:semiHidden="0" w:uiPriority="67" w:unhideWhenUsed="0"/>
+    <w:lsdException w:name="Medium Grid 2 Accent 2" w:semiHidden="0" w:uiPriority="68" w:unhideWhenUsed="0"/>
+    <w:lsdException w:name="Medium Grid 3 Accent 2" w:semiHidden="0" w:uiPriority="69" w:unhideWhenUsed="0"/>
+    <w:lsdException w:name="Dark List Accent 2" w:semiHidden="0" w:uiPriority="70" w:unhideWhenUsed="0"/>
+    <w:lsdException w:name="Colorful Shading Accent 2" w:semiHidden="0" w:uiPriority="71" w:unhideWhenUsed="0"/>
+    <w:lsdException w:name="Colorful List Accent 2" w:semiHidden="0" w:uiPriority="72" w:unhideWhenUsed="0"/>
+    <w:lsdException w:name="Colorful Grid Accent 2" w:semiHidden="0" w:uiPriority="73" w:unhideWhenUsed="0"/>
+    <w:lsdException w:name="Light Shading Accent 3" w:semiHidden="0" w:uiPriority="60" w:unhideWhenUsed="0"/>
+    <w:lsdException w:name="Light List Accent 3" w:semiHidden="0" w:uiPriority="61" w:unhideWhenUsed="0"/>
+    <w:lsdException w:name="Light Grid Accent 3" w:semiHidden="0" w:uiPriority="62" w:unhideWhenUsed="0"/>
+    <w:lsdException w:name="Medium Shading 1 Accent 3" w:semiHidden="0" w:uiPriority="63" w:unhideWhenUsed="0"/>
+    <w:lsdException w:name="Medium Shading 2 Accent 3" w:semiHidden="0" w:uiPriority="64" w:unhideWhenUsed="0"/>
+    <w:lsdException w:name="Medium List 1 Accent 3" w:semiHidden="0" w:uiPriority="65" w:unhideWhenUsed="0"/>
+    <w:lsdException w:name="Medium List 2 Accent 3" w:semiHidden="0" w:uiPriority="66" w:unhideWhenUsed="0"/>
+    <w:lsdException w:name="Medium Grid 1 Accent 3" w:semiHidden="0" w:uiPriority="67" w:unhideWhenUsed="0"/>
+    <w:lsdException w:name="Medium Grid 2 Accent 3" w:semiHidden="0" w:uiPriority="68" w:unhideWhenUsed="0"/>
+    <w:lsdException w:name="Medium Grid 3 Accent 3" w:semiHidden="0" w:uiPriority="69" w:unhideWhenUsed="0"/>
+    <w:lsdException w:name="Dark List Accent 3" w:semiHidden="0" w:uiPriority="70" w:unhideWhenUsed="0"/>
+    <w:lsdException w:name="Colorful Shading Accent 3" w:semiHidden="0" w:uiPriority="71" w:unhideWhenUsed="0"/>
+    <w:lsdException w:name="Colorful List Accent 3" w:semiHidden="0" w:uiPriority="72" w:unhideWhenUsed="0"/>
+    <w:lsdException w:name="Colorful Grid Accent 3" w:semiHidden="0" w:uiPriority="73" w:unhideWhenUsed="0"/>
+    <w:lsdException w:name="Light Shading Accent 4" w:semiHidden="0" w:uiPriority="60" w:unhideWhenUsed="0"/>
+    <w:lsdException w:name="Light List Accent 4" w:semiHidden="0" w:uiPriority="61" w:unhideWhenUsed="0"/>
+    <w:lsdException w:name="Light Grid Accent 4" w:semiHidden="0" w:uiPriority="62" w:unhideWhenUsed="0"/>
+    <w:lsdException w:name="Medium Shading 1 Accent 4" w:semiHidden="0" w:uiPriority="63" w:unhideWhenUsed="0"/>
+    <w:lsdException w:name="Medium Shading 2 Accent 4" w:semiHidden="0" w:uiPriority="64" w:unhideWhenUsed="0"/>
+    <w:lsdException w:name="Medium List 1 Accent 4" w:semiHidden="0" w:uiPriority="65" w:unhideWhenUsed="0"/>
+    <w:lsdException w:name="Medium List 2 Accent 4" w:semiHidden="0" w:uiPriority="66" w:unhideWhenUsed="0"/>
+    <w:lsdException w:name="Medium Grid 1 Accent 4" w:semiHidden="0" w:uiPriority="67" w:unhideWhenUsed="0"/>
+    <w:lsdException w:name="Medium Grid 2 Accent 4" w:semiHidden="0" w:uiPriority="68" w:unhideWhenUsed="0"/>
+    <w:lsdException w:name="Medium Grid 3 Accent 4" w:semiHidden="0" w:uiPriority="69" w:unhideWhenUsed="0"/>
+    <w:lsdException w:name="Dark List Accent 4" w:semiHidden="0" w:uiPriority="70" w:unhideWhenUsed="0"/>
+    <w:lsdException w:name="Colorful Shading Accent 4" w:semiHidden="0" w:uiPriority="71" w:unhideWhenUsed="0"/>
+    <w:lsdException w:name="Colorful List Accent 4" w:semiHidden="0" w:uiPriority="72" w:unhideWhenUsed="0"/>
+    <w:lsdException w:name="Colorful Grid Accent 4" w:semiHidden="0" w:uiPriority="73" w:unhideWhenUsed="0"/>
+    <w:lsdException w:name="Light Shading Accent 5" w:semiHidden="0" w:uiPriority="60" w:unhideWhenUsed="0"/>
+    <w:lsdException w:name="Light List Accent 5" w:semiHidden="0" w:uiPriority="61" w:unhideWhenUsed="0"/>
+    <w:lsdException w:name="Light Grid Accent 5" w:semiHidden="0" w:uiPriority="62" w:unhideWhenUsed="0"/>
+    <w:lsdException w:name="Medium Shading 1 Accent 5" w:semiHidden="0" w:uiPriority="63" w:unhideWhenUsed="0"/>
+    <w:lsdException w:name="Medium Shading 2 Accent 5" w:semiHidden="0" w:uiPriority="64" w:unhideWhenUsed="0"/>
+    <w:lsdException w:name="Medium List 1 Accent 5" w:semiHidden="0" w:uiPriority="65" w:unhideWhenUsed="0"/>
+    <w:lsdException w:name="Medium List 2 Accent 5" w:semiHidden="0" w:uiPriority="66" w:unhideWhenUsed="0"/>
+    <w:lsdException w:name="Medium Grid 1 Accent 5" w:semiHidden="0" w:uiPriority="67" w:unhideWhenUsed="0"/>
+    <w:lsdException w:name="Medium Grid 2 Accent 5" w:semiHidden="0" w:uiPriority="68" w:unhideWhenUsed="0"/>
+    <w:lsdException w:name="Medium Grid 3 Accent 5" w:semiHidden="0" w:uiPriority="69" w:unhideWhenUsed="0"/>
+    <w:lsdException w:name="Dark List Accent 5" w:semiHidden="0" w:uiPriority="70" w:unhideWhenUsed="0"/>
+    <w:lsdException w:name="Colorful Shading Accent 5" w:semiHidden="0" w:uiPriority="71" w:unhideWhenUsed="0"/>
+    <w:lsdException w:name="Colorful List Accent 5" w:semiHidden="0" w:uiPriority="72" w:unhideWhenUsed="0"/>
+    <w:lsdException w:name="Colorful Grid Accent 5" w:semiHidden="0" w:uiPriority="73" w:unhideWhenUsed="0"/>
+    <w:lsdException w:name="Light Shading Accent 6" w:semiHidden="0" w:uiPriority="60" w:unhideWhenUsed="0"/>
+    <w:lsdException w:name="Light List Accent 6" w:semiHidden="0" w:uiPriority="61" w:unhideWhenUsed="0"/>
+    <w:lsdException w:name="Light Grid Accent 6" w:semiHidden="0" w:uiPriority="62" w:unhideWhenUsed="0"/>
+    <w:lsdException w:name="Medium Shading 1 Accent 6" w:semiHidden="0" w:uiPriority="63" w:unhideWhenUsed="0"/>
+    <w:lsdException w:name="Medium Shading 2 Accent 6" w:semiHidden="0" w:uiPriority="64" w:unhideWhenUsed="0"/>
+    <w:lsdException w:name="Medium List 1 Accent 6" w:semiHidden="0" w:uiPriority="65" w:unhideWhenUsed="0"/>
+    <w:lsdException w:name="Medium List 2 Accent 6" w:semiHidden="0" w:uiPriority="66" w:unhideWhenUsed="0"/>
+    <w:lsdException w:name="Medium Grid 1 Accent 6" w:semiHidden="0" w:uiPriority="67" w:unhideWhenUsed="0"/>
+    <w:lsdException w:name="Medium Grid 2 Accent 6" w:semiHidden="0" w:uiPriority="68" w:unhideWhenUsed="0"/>
+    <w:lsdException w:name="Medium Grid 3 Accent 6" w:semiHidden="0" w:uiPriority="69" w:unhideWhenUsed="0"/>
+    <w:lsdException w:name="Dark List Accent 6" w:semiHidden="0" w:uiPriority="70" w:unhideWhenUsed="0"/>
+    <w:lsdException w:name="Colorful Shading Accent 6" w:semiHidden="0" w:uiPriority="71" w:unhideWhenUsed="0"/>
+    <w:lsdException w:name="Colorful List Accent 6" w:semiHidden="0" w:uiPriority="72" w:unhideWhenUsed="0"/>
+    <w:lsdException w:name="Colorful Grid Accent 6" w:semiHidden="0" w:uiPriority="73" w:unhideWhenUsed="0"/>
+    <w:lsdException w:name="Subtle Emphasis" w:semiHidden="0" w:uiPriority="19" w:unhideWhenUsed="0" w:qFormat="1"/>
+    <w:lsdException w:name="Intense Emphasis" w:semiHidden="0" w:uiPriority="21" w:unhideWhenUsed="0" w:qFormat="1"/>
+    <w:lsdException w:name="Subtle Reference" w:semiHidden="0" w:uiPriority="31" w:unhideWhenUsed="0" w:qFormat="1"/>
+    <w:lsdException w:name="Intense Reference" w:semiHidden="0" w:uiPriority="32" w:unhideWhenUsed="0" w:qFormat="1"/>
+    <w:lsdException w:name="Book Title" w:semiHidden="0" w:uiPriority="33" w:unhideWhenUsed="0" w:qFormat="1"/>
+    <w:lsdException w:name="Bibliography" w:uiPriority="37"/>
+    <w:lsdException w:name="TOC Heading" w:uiPriority="39" w:qFormat="1"/>
+  </w:latentStyles>
+  <w:style w:type="paragraph" w:default="1" w:styleId="Normal">
+    <w:name w:val="Normal"/>
+    <w:qFormat/>
+  </w:style>
+  <w:style w:type="character" w:default="1" w:styleId="DefaultParagraphFont">
+    <w:name w:val="Default Paragraph Font"/>
+    <w:uiPriority w:val="1"/>
+    <w:semiHidden/>
+    <w:unhideWhenUsed/>
+  </w:style>
+  <w:style w:type="table" w:default="1" w:styleId="TableNormal">
+    <w:name w:val="Normal Table"/>
+    <w:uiPriority w:val="99"/>
+    <w:semiHidden/>
+    <w:unhideWhenUsed/>
+    <w:tblPr>
+      <w:tblInd w:w="0" w:type="dxa"/>
+      <w:tblCellMar>
+        <w:top w:w="0" w:type="dxa"/>
+        <w:left w:w="108" w:type="dxa"/>
+        <w:bottom w:w="0" w:type="dxa"/>
+        <w:right w:w="108" w:type="dxa"/>
+      </w:tblCellMar>
+    </w:tblPr>
+  </w:style>
+  <w:style w:type="numbering" w:default="1" w:styleId="NoList">
+    <w:name w:val="No List"/>
+    <w:uiPriority w:val="99"/>
+    <w:semiHidden/>
+    <w:unhideWhenUsed/>
   </w:style>
 </w:styles>
 </file>

--- a/02. Modelado de Requerimientos/Modelo de Casos De Uso/Trazos/Deposito/117_Modificar_Materia_Prima.docx
+++ b/02. Modelado de Requerimientos/Modelo de Casos De Uso/Trazos/Deposito/117_Modificar_Materia_Prima.docx
@@ -1,6 +1,6 @@
 
 <file path=word/document.xml><?xml version="1.0" encoding="utf-8"?>
-<w:document xmlns:wpc="http://schemas.microsoft.com/office/word/2010/wordprocessingCanvas" xmlns:mc="http://schemas.openxmlformats.org/markup-compatibility/2006" xmlns:o="urn:schemas-microsoft-com:office:office" xmlns:r="http://schemas.openxmlformats.org/officeDocument/2006/relationships" xmlns:m="http://schemas.openxmlformats.org/officeDocument/2006/math" xmlns:v="urn:schemas-microsoft-com:vml" xmlns:wp14="http://schemas.microsoft.com/office/word/2010/wordprocessingDrawing" xmlns:wp="http://schemas.openxmlformats.org/drawingml/2006/wordprocessingDrawing" xmlns:w10="urn:schemas-microsoft-com:office:word" xmlns:w="http://schemas.openxmlformats.org/wordprocessingml/2006/main" xmlns:w14="http://schemas.microsoft.com/office/word/2010/wordml" xmlns:wpg="http://schemas.microsoft.com/office/word/2010/wordprocessingGroup" xmlns:wpi="http://schemas.microsoft.com/office/word/2010/wordprocessingInk" xmlns:wne="http://schemas.microsoft.com/office/word/2006/wordml" xmlns:wps="http://schemas.microsoft.com/office/word/2010/wordprocessingShape" mc:Ignorable="w14 wp14">
+<w:document xmlns:ve="http://schemas.openxmlformats.org/markup-compatibility/2006" xmlns:o="urn:schemas-microsoft-com:office:office" xmlns:r="http://schemas.openxmlformats.org/officeDocument/2006/relationships" xmlns:m="http://schemas.openxmlformats.org/officeDocument/2006/math" xmlns:v="urn:schemas-microsoft-com:vml" xmlns:wp="http://schemas.openxmlformats.org/drawingml/2006/wordprocessingDrawing" xmlns:w10="urn:schemas-microsoft-com:office:word" xmlns:w="http://schemas.openxmlformats.org/wordprocessingml/2006/main" xmlns:wne="http://schemas.microsoft.com/office/word/2006/wordml">
   <w:body>
     <w:tbl>
       <w:tblPr>
@@ -8,7 +8,7 @@
         <w:tblW w:w="8472" w:type="dxa"/>
         <w:tblInd w:w="250" w:type="dxa"/>
         <w:tblLayout w:type="fixed"/>
-        <w:tblLook w:val="04A0" w:firstRow="1" w:lastRow="0" w:firstColumn="1" w:lastColumn="0" w:noHBand="0" w:noVBand="1"/>
+        <w:tblLook w:val="04A0"/>
       </w:tblPr>
       <w:tblGrid>
         <w:gridCol w:w="1809"/>
@@ -1462,6 +1462,12 @@
               </w:rPr>
               <w:t>Materia Primas</w:t>
             </w:r>
+            <w:r>
+              <w:rPr>
+                <w:i/>
+              </w:rPr>
+              <w:t>.</w:t>
+            </w:r>
           </w:p>
         </w:tc>
         <w:tc>
@@ -1630,7 +1636,22 @@
               <w:ind w:hanging="198"/>
             </w:pPr>
             <w:r>
-              <w:t>El sistema muestra de la materia prima seleccionado los datos (nombre, descripción, unidad de medida, stock actual y nivel de reaprovisionamiento)</w:t>
+              <w:t xml:space="preserve">El sistema muestra de la materia prima seleccionado los datos (nombre, descripción, </w:t>
+            </w:r>
+            <w:r>
+              <w:t>unidad de medida, stock actual,</w:t>
+            </w:r>
+            <w:r>
+              <w:t xml:space="preserve"> nivel de reaprovisionamiento</w:t>
+            </w:r>
+            <w:r>
+              <w:t xml:space="preserve"> y proveedor</w:t>
+            </w:r>
+            <w:r>
+              <w:t>)</w:t>
+            </w:r>
+            <w:r>
+              <w:t>.</w:t>
             </w:r>
           </w:p>
         </w:tc>
@@ -1881,7 +1902,10 @@
               <w:ind w:hanging="198"/>
             </w:pPr>
             <w:r>
-              <w:t>El sistema registra los cambios en los datos de la materia prima (ya sea, el nombre, descripción, unidad de medida, stock actual o nivel de reaprovisionamiento)</w:t>
+              <w:t>El sistema registra los cambios en los datos de la materia prima</w:t>
+            </w:r>
+            <w:r>
+              <w:t>.</w:t>
             </w:r>
           </w:p>
         </w:tc>
@@ -2142,7 +2166,6 @@
               <w:rPr>
                 <w:b/>
               </w:rPr>
-              <w:lastRenderedPageBreak/>
               <w:t>Asociaciones de Inclusión</w:t>
             </w:r>
             <w:r>
@@ -2252,6 +2275,7 @@
               <w:rPr>
                 <w:b/>
               </w:rPr>
+              <w:lastRenderedPageBreak/>
               <w:t>CU al que se Extiende</w:t>
             </w:r>
             <w:r>
@@ -2345,7 +2369,7 @@
 </file>
 
 <file path=word/numbering.xml><?xml version="1.0" encoding="utf-8"?>
-<w:numbering xmlns:wpc="http://schemas.microsoft.com/office/word/2010/wordprocessingCanvas" xmlns:mc="http://schemas.openxmlformats.org/markup-compatibility/2006" xmlns:o="urn:schemas-microsoft-com:office:office" xmlns:r="http://schemas.openxmlformats.org/officeDocument/2006/relationships" xmlns:m="http://schemas.openxmlformats.org/officeDocument/2006/math" xmlns:v="urn:schemas-microsoft-com:vml" xmlns:wp14="http://schemas.microsoft.com/office/word/2010/wordprocessingDrawing" xmlns:wp="http://schemas.openxmlformats.org/drawingml/2006/wordprocessingDrawing" xmlns:w10="urn:schemas-microsoft-com:office:word" xmlns:w="http://schemas.openxmlformats.org/wordprocessingml/2006/main" xmlns:w14="http://schemas.microsoft.com/office/word/2010/wordml" xmlns:wpg="http://schemas.microsoft.com/office/word/2010/wordprocessingGroup" xmlns:wpi="http://schemas.microsoft.com/office/word/2010/wordprocessingInk" xmlns:wne="http://schemas.microsoft.com/office/word/2006/wordml" xmlns:wps="http://schemas.microsoft.com/office/word/2010/wordprocessingShape" mc:Ignorable="w14 wp14">
+<w:numbering xmlns:ve="http://schemas.openxmlformats.org/markup-compatibility/2006" xmlns:o="urn:schemas-microsoft-com:office:office" xmlns:r="http://schemas.openxmlformats.org/officeDocument/2006/relationships" xmlns:m="http://schemas.openxmlformats.org/officeDocument/2006/math" xmlns:v="urn:schemas-microsoft-com:vml" xmlns:wp="http://schemas.openxmlformats.org/drawingml/2006/wordprocessingDrawing" xmlns:w10="urn:schemas-microsoft-com:office:word" xmlns:w="http://schemas.openxmlformats.org/wordprocessingml/2006/main" xmlns:wne="http://schemas.microsoft.com/office/word/2006/wordml">
   <w:abstractNum w:abstractNumId="0">
     <w:nsid w:val="14C032BE"/>
     <w:multiLevelType w:val="hybridMultilevel"/>
@@ -2707,7 +2731,7 @@
 </file>
 
 <file path=word/styles.xml><?xml version="1.0" encoding="utf-8"?>
-<w:styles xmlns:mc="http://schemas.openxmlformats.org/markup-compatibility/2006" xmlns:r="http://schemas.openxmlformats.org/officeDocument/2006/relationships" xmlns:w="http://schemas.openxmlformats.org/wordprocessingml/2006/main" xmlns:w14="http://schemas.microsoft.com/office/word/2010/wordml" mc:Ignorable="w14">
+<w:styles xmlns:r="http://schemas.openxmlformats.org/officeDocument/2006/relationships" xmlns:w="http://schemas.openxmlformats.org/wordprocessingml/2006/main">
   <w:docDefaults>
     <w:rPrDefault>
       <w:rPr>
@@ -2878,6 +2902,7 @@
     <w:uiPriority w:val="99"/>
     <w:semiHidden/>
     <w:unhideWhenUsed/>
+    <w:qFormat/>
     <w:tblPr>
       <w:tblInd w:w="0" w:type="dxa"/>
       <w:tblCellMar>
